--- a/DOCUMENTACION/CopiasDeSeguridad/ManualCopiasDeSeguridad.docx
+++ b/DOCUMENTACION/CopiasDeSeguridad/ManualCopiasDeSeguridad.docx
@@ -219,11 +219,9 @@
       <w:r>
         <w:t xml:space="preserve">En este sentido, hay quien se rige por el siguiente </w:t>
       </w:r>
-      <w:proofErr w:type="spellStart"/>
-      <w:r>
-        <w:t>mantra</w:t>
-      </w:r>
-      <w:proofErr w:type="spellEnd"/>
+      <w:r>
+        <w:t>manera</w:t>
+      </w:r>
       <w:r>
         <w:t>: “Si solo haces una copia de seguridad de tus archivos, entonces no están nada seguros”. Así que, que no te invada la pereza y aprovecha también los servicios de almacenamiento online.</w:t>
       </w:r>
@@ -234,7 +232,10 @@
         <w:t>Para crear una copia de seguridad de archivos con ‘Historial de archivos’ en Windows 10, sigue paso a paso las instrucciones que te indicamos a continuación.</w:t>
       </w:r>
     </w:p>
-    <w:p/>
+    <w:p>
+      <w:bookmarkStart w:id="0" w:name="_GoBack"/>
+      <w:bookmarkEnd w:id="0"/>
+    </w:p>
     <w:p/>
     <w:p/>
     <w:p>
@@ -500,13 +501,8 @@
     </w:p>
     <w:p>
       <w:r>
-        <w:t xml:space="preserve">1x1 </w:t>
-      </w:r>
-      <w:proofErr w:type="gramStart"/>
-      <w:r>
-        <w:t>pixel</w:t>
-      </w:r>
-      <w:proofErr w:type="gramEnd"/>
+        <w:t>1x1 pixel</w:t>
+      </w:r>
     </w:p>
     <w:p>
       <w:r>
@@ -671,12 +667,7 @@
         <w:t>que,</w:t>
       </w:r>
       <w:r>
-        <w:t xml:space="preserve"> </w:t>
-      </w:r>
-      <w:bookmarkStart w:id="0" w:name="_GoBack"/>
-      <w:bookmarkEnd w:id="0"/>
-      <w:r>
-        <w:t>para tener acceso a todas las prestaciones, habrá que desembolsar algo de dinero. De hecho, el programa a menudo te instará a que adquieras la versión de pago.</w:t>
+        <w:t xml:space="preserve"> para tener acceso a todas las prestaciones, habrá que desembolsar algo de dinero. De hecho, el programa a menudo te instará a que adquieras la versión de pago.</w:t>
       </w:r>
     </w:p>
     <w:p/>
@@ -698,15 +689,7 @@
       </w:r>
       <w:proofErr w:type="spellEnd"/>
       <w:r>
-        <w:t xml:space="preserve">. De ambas, pese a que la primera ha recibido muy buenas críticas durante años, la segunda aplicación es </w:t>
-      </w:r>
-      <w:proofErr w:type="gramStart"/>
-      <w:r>
-        <w:t>más barata y más fácil</w:t>
-      </w:r>
-      <w:proofErr w:type="gramEnd"/>
-      <w:r>
-        <w:t xml:space="preserve"> de utilizar para principiantes.</w:t>
+        <w:t>. De ambas, pese a que la primera ha recibido muy buenas críticas durante años, la segunda aplicación es más barata y más fácil de utilizar para principiantes.</w:t>
       </w:r>
     </w:p>
     <w:sectPr>
